--- a/Calendario2024/Retos/Reto2/RetoA/Reto2_matricula_solucionV1.docx
+++ b/Calendario2024/Retos/Reto2/RetoA/Reto2_matricula_solucionV1.docx
@@ -170,7 +170,7 @@
                                     </pic:cNvPicPr>
                                   </pic:nvPicPr>
                                   <pic:blipFill>
-                                    <a:blip r:embed="rId5">
+                                    <a:blip r:embed="rId6">
                                       <a:extLst>
                                         <a:ext uri="{28A0092B-C50C-407E-A947-70E740481C1C}">
                                           <a14:useLocalDpi xmlns:a14="http://schemas.microsoft.com/office/drawing/2010/main" val="0"/>
@@ -209,6 +209,13 @@
           </mc:Fallback>
         </mc:AlternateContent>
       </w:r>
+      <w:r>
+        <w:rPr>
+          <w:b/>
+          <w:sz w:val="24"/>
+        </w:rPr>
+        <w:t xml:space="preserve"> </w:t>
+      </w:r>
     </w:p>
     <w:p>
       <w:pPr>
@@ -559,7 +566,7 @@
     </w:p>
     <w:p>
       <w:pPr>
-        <w:pStyle w:val="Prrafodelista"/>
+        <w:pStyle w:val="ListParagraph"/>
         <w:keepNext/>
         <w:numPr>
           <w:ilvl w:val="0"/>
@@ -631,7 +638,7 @@
     </w:p>
     <w:p>
       <w:pPr>
-        <w:pStyle w:val="Prrafodelista"/>
+        <w:pStyle w:val="ListParagraph"/>
         <w:keepNext/>
         <w:numPr>
           <w:ilvl w:val="0"/>
@@ -677,7 +684,7 @@
     </w:p>
     <w:p>
       <w:pPr>
-        <w:pStyle w:val="Prrafodelista"/>
+        <w:pStyle w:val="ListParagraph"/>
         <w:keepNext/>
         <w:numPr>
           <w:ilvl w:val="0"/>
@@ -703,7 +710,7 @@
     </w:p>
     <w:p>
       <w:pPr>
-        <w:pStyle w:val="Prrafodelista"/>
+        <w:pStyle w:val="ListParagraph"/>
         <w:keepNext/>
         <w:spacing w:before="0" w:after="0" w:line="240" w:lineRule="auto"/>
         <w:ind w:left="357"/>
@@ -717,7 +724,7 @@
     </w:p>
     <w:p>
       <w:pPr>
-        <w:pStyle w:val="Prrafodelista"/>
+        <w:pStyle w:val="ListParagraph"/>
         <w:keepNext/>
         <w:spacing w:before="0" w:after="0" w:line="300" w:lineRule="exact"/>
         <w:ind w:left="0"/>
@@ -940,7 +947,7 @@
                                           </pic:cNvPicPr>
                                         </pic:nvPicPr>
                                         <pic:blipFill>
-                                          <a:blip r:embed="rId6">
+                                          <a:blip r:embed="rId7">
                                             <a:extLst>
                                               <a:ext uri="{28A0092B-C50C-407E-A947-70E740481C1C}">
                                                 <a14:useLocalDpi xmlns:a14="http://schemas.microsoft.com/office/drawing/2010/main" val="0"/>
@@ -1017,7 +1024,7 @@
                                     </pic:cNvPicPr>
                                   </pic:nvPicPr>
                                   <pic:blipFill>
-                                    <a:blip r:embed="rId6">
+                                    <a:blip r:embed="rId8">
                                       <a:extLst>
                                         <a:ext uri="{28A0092B-C50C-407E-A947-70E740481C1C}">
                                           <a14:useLocalDpi xmlns:a14="http://schemas.microsoft.com/office/drawing/2010/main" val="0"/>
@@ -1989,7 +1996,7 @@
     </w:p>
     <w:p>
       <w:pPr>
-        <w:pStyle w:val="Prrafodelista"/>
+        <w:pStyle w:val="ListParagraph"/>
         <w:keepNext/>
         <w:numPr>
           <w:ilvl w:val="0"/>
@@ -2497,7 +2504,7 @@
     </w:p>
     <w:tbl>
       <w:tblPr>
-        <w:tblStyle w:val="TableNormal"/>
+        <w:tblStyle w:val="TableNormal1"/>
         <w:tblW w:w="10203" w:type="dxa"/>
         <w:tblCellSpacing w:w="20" w:type="dxa"/>
         <w:tblInd w:w="276" w:type="dxa"/>
@@ -4428,7 +4435,7 @@
     </w:tbl>
     <w:p>
       <w:pPr>
-        <w:pStyle w:val="Prrafodelista"/>
+        <w:pStyle w:val="ListParagraph"/>
         <w:keepNext/>
         <w:numPr>
           <w:ilvl w:val="0"/>
@@ -4468,7 +4475,7 @@
     </w:p>
     <w:p>
       <w:pPr>
-        <w:pStyle w:val="Prrafodelista"/>
+        <w:pStyle w:val="ListParagraph"/>
         <w:keepNext/>
         <w:numPr>
           <w:ilvl w:val="0"/>
@@ -4609,7 +4616,7 @@
     </w:p>
     <w:p>
       <w:pPr>
-        <w:pStyle w:val="Prrafodelista"/>
+        <w:pStyle w:val="ListParagraph"/>
         <w:keepNext/>
         <w:numPr>
           <w:ilvl w:val="0"/>
@@ -4690,7 +4697,7 @@
     </w:p>
     <w:p>
       <w:pPr>
-        <w:pStyle w:val="Prrafodelista"/>
+        <w:pStyle w:val="ListParagraph"/>
         <w:keepNext/>
         <w:numPr>
           <w:ilvl w:val="0"/>
@@ -4749,7 +4756,7 @@
     </w:p>
     <w:p>
       <w:pPr>
-        <w:pStyle w:val="Prrafodelista"/>
+        <w:pStyle w:val="ListParagraph"/>
         <w:keepNext/>
         <w:numPr>
           <w:ilvl w:val="0"/>
@@ -4872,7 +4879,7 @@
     </w:p>
     <w:p>
       <w:pPr>
-        <w:pStyle w:val="Prrafodelista"/>
+        <w:pStyle w:val="ListParagraph"/>
         <w:keepNext/>
         <w:numPr>
           <w:ilvl w:val="0"/>
@@ -4948,7 +4955,7 @@
     </w:p>
     <w:p>
       <w:pPr>
-        <w:pStyle w:val="Prrafodelista"/>
+        <w:pStyle w:val="ListParagraph"/>
         <w:keepNext/>
         <w:numPr>
           <w:ilvl w:val="0"/>
@@ -6699,13 +6706,13 @@
     <w:name w:val="Normal"/>
     <w:qFormat/>
   </w:style>
-  <w:style w:type="character" w:default="1" w:styleId="Fuentedeprrafopredeter">
+  <w:style w:type="character" w:default="1" w:styleId="DefaultParagraphFont">
     <w:name w:val="Default Paragraph Font"/>
     <w:uiPriority w:val="1"/>
     <w:semiHidden/>
     <w:unhideWhenUsed/>
   </w:style>
-  <w:style w:type="table" w:default="1" w:styleId="Tablanormal">
+  <w:style w:type="table" w:default="1" w:styleId="TableNormal">
     <w:name w:val="Normal Table"/>
     <w:uiPriority w:val="99"/>
     <w:semiHidden/>
@@ -6720,13 +6727,13 @@
       </w:tblCellMar>
     </w:tblPr>
   </w:style>
-  <w:style w:type="numbering" w:default="1" w:styleId="Sinlista">
+  <w:style w:type="numbering" w:default="1" w:styleId="NoList">
     <w:name w:val="No List"/>
     <w:uiPriority w:val="99"/>
     <w:semiHidden/>
     <w:unhideWhenUsed/>
   </w:style>
-  <w:style w:type="paragraph" w:styleId="Prrafodelista">
+  <w:style w:type="paragraph" w:styleId="ListParagraph">
     <w:name w:val="List Paragraph"/>
     <w:basedOn w:val="Normal"/>
     <w:uiPriority w:val="34"/>
@@ -6742,8 +6749,8 @@
       <w:lang w:val="en-US"/>
     </w:rPr>
   </w:style>
-  <w:style w:type="table" w:customStyle="1" w:styleId="TableNormal">
-    <w:name w:val="Table Normal"/>
+  <w:style w:type="table" w:customStyle="1" w:styleId="TableNormal1">
+    <w:name w:val="Table Normal1"/>
     <w:uiPriority w:val="2"/>
     <w:semiHidden/>
     <w:unhideWhenUsed/>
